--- a/模板.docx
+++ b/模板.docx
@@ -141,66 +141,279 @@
         <w:t>[m] &gt; value)</w:t>
       </w:r>
     </w:p>
+    <w:p>
+      <w:r>
+        <w:rPr>
+          <w:rFonts w:hint="eastAsia"/>
+        </w:rPr>
+        <w:t xml:space="preserve">            r = m - 1; // +1 -1</w:t>
+      </w:r>
+      <w:r>
+        <w:rPr>
+          <w:rFonts w:hint="eastAsia"/>
+        </w:rPr>
+        <w:t>避免死循环</w:t>
+      </w:r>
+    </w:p>
+    <w:p>
+      <w:r>
+        <w:t xml:space="preserve">        </w:t>
+      </w:r>
+      <w:proofErr w:type="gramStart"/>
+      <w:r>
+        <w:t>else</w:t>
+      </w:r>
+      <w:proofErr w:type="gramEnd"/>
+    </w:p>
+    <w:p>
+      <w:r>
+        <w:t xml:space="preserve">            </w:t>
+      </w:r>
+      <w:proofErr w:type="gramStart"/>
+      <w:r>
+        <w:t>return</w:t>
+      </w:r>
+      <w:proofErr w:type="gramEnd"/>
+      <w:r>
+        <w:t xml:space="preserve"> true;</w:t>
+      </w:r>
+    </w:p>
+    <w:p>
+      <w:r>
+        <w:t xml:space="preserve">    }</w:t>
+      </w:r>
+    </w:p>
+    <w:p>
+      <w:r>
+        <w:t xml:space="preserve">    </w:t>
+      </w:r>
+      <w:proofErr w:type="gramStart"/>
+      <w:r>
+        <w:t>return</w:t>
+      </w:r>
+      <w:proofErr w:type="gramEnd"/>
+      <w:r>
+        <w:t xml:space="preserve"> false;</w:t>
+      </w:r>
+    </w:p>
+    <w:p>
+      <w:r>
+        <w:t>}</w:t>
+      </w:r>
+    </w:p>
+    <w:p/>
     <w:p>
       <w:pPr>
         <w:rPr>
           <w:rFonts w:hint="eastAsia"/>
         </w:rPr>
       </w:pPr>
+      <w:bookmarkStart w:id="0" w:name="_GoBack"/>
+      <w:bookmarkEnd w:id="0"/>
       <w:r>
         <w:rPr>
           <w:rFonts w:hint="eastAsia"/>
         </w:rPr>
-        <w:t xml:space="preserve">            r = m - 1; // +1 -1</w:t>
-      </w:r>
-      <w:r>
-        <w:rPr>
-          <w:rFonts w:hint="eastAsia"/>
-        </w:rPr>
-        <w:t>避免死循环</w:t>
+        <w:t>输出所有字典序：</w:t>
+      </w:r>
+    </w:p>
+    <w:p>
+      <w:proofErr w:type="spellStart"/>
+      <w:proofErr w:type="gramStart"/>
+      <w:r>
+        <w:t>int</w:t>
+      </w:r>
+      <w:proofErr w:type="spellEnd"/>
+      <w:proofErr w:type="gramEnd"/>
+      <w:r>
+        <w:t xml:space="preserve"> main()</w:t>
+      </w:r>
+    </w:p>
+    <w:p>
+      <w:r>
+        <w:t>{</w:t>
+      </w:r>
+    </w:p>
+    <w:p>
+      <w:r>
+        <w:t xml:space="preserve">    </w:t>
+      </w:r>
+      <w:proofErr w:type="spellStart"/>
+      <w:proofErr w:type="gramStart"/>
+      <w:r>
+        <w:t>cin</w:t>
+      </w:r>
+      <w:proofErr w:type="spellEnd"/>
+      <w:proofErr w:type="gramEnd"/>
+      <w:r>
+        <w:t>&gt;&gt;n;</w:t>
+      </w:r>
+    </w:p>
+    <w:p>
+      <w:r>
+        <w:t xml:space="preserve">    </w:t>
+      </w:r>
+      <w:proofErr w:type="gramStart"/>
+      <w:r>
+        <w:t>while(</w:t>
+      </w:r>
+      <w:proofErr w:type="gramEnd"/>
+      <w:r>
+        <w:t>n--)</w:t>
+      </w:r>
+    </w:p>
+    <w:p>
+      <w:r>
+        <w:t xml:space="preserve">    {</w:t>
       </w:r>
     </w:p>
     <w:p>
       <w:r>
         <w:t xml:space="preserve">        </w:t>
       </w:r>
-      <w:proofErr w:type="gramStart"/>
-      <w:r>
-        <w:t>else</w:t>
-      </w:r>
-      <w:bookmarkStart w:id="0" w:name="_GoBack"/>
-      <w:bookmarkEnd w:id="0"/>
-      <w:proofErr w:type="gramEnd"/>
-    </w:p>
-    <w:p>
-      <w:r>
-        <w:t xml:space="preserve">            </w:t>
-      </w:r>
-      <w:proofErr w:type="gramStart"/>
-      <w:r>
-        <w:t>return</w:t>
-      </w:r>
-      <w:proofErr w:type="gramEnd"/>
-      <w:r>
-        <w:t xml:space="preserve"> true;</w:t>
+      <w:proofErr w:type="spellStart"/>
+      <w:proofErr w:type="gramStart"/>
+      <w:r>
+        <w:t>cin</w:t>
+      </w:r>
+      <w:proofErr w:type="spellEnd"/>
+      <w:proofErr w:type="gramEnd"/>
+      <w:r>
+        <w:t>&gt;&gt;s;</w:t>
+      </w:r>
+    </w:p>
+    <w:p>
+      <w:r>
+        <w:t xml:space="preserve">        </w:t>
+      </w:r>
+      <w:proofErr w:type="gramStart"/>
+      <w:r>
+        <w:t>sort(</w:t>
+      </w:r>
+      <w:proofErr w:type="spellStart"/>
+      <w:proofErr w:type="gramEnd"/>
+      <w:r>
+        <w:t>s.begin</w:t>
+      </w:r>
+      <w:proofErr w:type="spellEnd"/>
+      <w:r>
+        <w:t xml:space="preserve">(), </w:t>
+      </w:r>
+      <w:proofErr w:type="spellStart"/>
+      <w:r>
+        <w:t>s.end</w:t>
+      </w:r>
+      <w:proofErr w:type="spellEnd"/>
+      <w:r>
+        <w:t>());</w:t>
+      </w:r>
+    </w:p>
+    <w:p>
+      <w:r>
+        <w:t xml:space="preserve">        </w:t>
+      </w:r>
+      <w:proofErr w:type="spellStart"/>
+      <w:proofErr w:type="gramStart"/>
+      <w:r>
+        <w:t>cout</w:t>
+      </w:r>
+      <w:proofErr w:type="spellEnd"/>
+      <w:proofErr w:type="gramEnd"/>
+      <w:r>
+        <w:t>&lt;&lt;s&lt;&lt;</w:t>
+      </w:r>
+      <w:proofErr w:type="spellStart"/>
+      <w:r>
+        <w:t>endl</w:t>
+      </w:r>
+      <w:proofErr w:type="spellEnd"/>
+      <w:r>
+        <w:t>;</w:t>
+      </w:r>
+    </w:p>
+    <w:p>
+      <w:r>
+        <w:t xml:space="preserve">        </w:t>
+      </w:r>
+      <w:proofErr w:type="gramStart"/>
+      <w:r>
+        <w:t>while(</w:t>
+      </w:r>
+      <w:proofErr w:type="spellStart"/>
+      <w:proofErr w:type="gramEnd"/>
+      <w:r>
+        <w:t>next_permutation</w:t>
+      </w:r>
+      <w:proofErr w:type="spellEnd"/>
+      <w:r>
+        <w:t>(</w:t>
+      </w:r>
+      <w:proofErr w:type="spellStart"/>
+      <w:r>
+        <w:t>s.begin</w:t>
+      </w:r>
+      <w:proofErr w:type="spellEnd"/>
+      <w:r>
+        <w:t xml:space="preserve">(), </w:t>
+      </w:r>
+      <w:proofErr w:type="spellStart"/>
+      <w:r>
+        <w:t>s.end</w:t>
+      </w:r>
+      <w:proofErr w:type="spellEnd"/>
+      <w:r>
+        <w:t>()))</w:t>
+      </w:r>
+    </w:p>
+    <w:p>
+      <w:r>
+        <w:t xml:space="preserve">              </w:t>
+      </w:r>
+      <w:proofErr w:type="spellStart"/>
+      <w:proofErr w:type="gramStart"/>
+      <w:r>
+        <w:t>cout</w:t>
+      </w:r>
+      <w:proofErr w:type="spellEnd"/>
+      <w:proofErr w:type="gramEnd"/>
+      <w:r>
+        <w:t>&lt;&lt;s&lt;&lt;</w:t>
+      </w:r>
+      <w:proofErr w:type="spellStart"/>
+      <w:r>
+        <w:t>endl</w:t>
+      </w:r>
+      <w:proofErr w:type="spellEnd"/>
+      <w:r>
+        <w:t>;</w:t>
+      </w:r>
+    </w:p>
+    <w:p>
+      <w:r>
+        <w:t xml:space="preserve">        </w:t>
+      </w:r>
+      <w:proofErr w:type="spellStart"/>
+      <w:proofErr w:type="gramStart"/>
+      <w:r>
+        <w:t>cout</w:t>
+      </w:r>
+      <w:proofErr w:type="spellEnd"/>
+      <w:proofErr w:type="gramEnd"/>
+      <w:r>
+        <w:t>&lt;&lt;</w:t>
+      </w:r>
+      <w:proofErr w:type="spellStart"/>
+      <w:r>
+        <w:t>endl</w:t>
+      </w:r>
+      <w:proofErr w:type="spellEnd"/>
+      <w:r>
+        <w:t>;</w:t>
       </w:r>
     </w:p>
     <w:p>
       <w:r>
         <w:t xml:space="preserve">    }</w:t>
-      </w:r>
-    </w:p>
-    <w:p>
-      <w:r>
-        <w:t xml:space="preserve">    </w:t>
-      </w:r>
-      <w:proofErr w:type="gramStart"/>
-      <w:r>
-        <w:t>return</w:t>
-      </w:r>
-      <w:proofErr w:type="gramEnd"/>
-      <w:r>
-        <w:t xml:space="preserve"> false;</w:t>
       </w:r>
     </w:p>
     <w:p>

--- a/模板.docx
+++ b/模板.docx
@@ -208,218 +208,523 @@
           <w:rFonts w:hint="eastAsia"/>
         </w:rPr>
       </w:pPr>
+      <w:r>
+        <w:rPr>
+          <w:rFonts w:hint="eastAsia"/>
+        </w:rPr>
+        <w:t>输出所有字典序：</w:t>
+      </w:r>
+    </w:p>
+    <w:p>
+      <w:proofErr w:type="spellStart"/>
+      <w:proofErr w:type="gramStart"/>
+      <w:r>
+        <w:t>int</w:t>
+      </w:r>
+      <w:proofErr w:type="spellEnd"/>
+      <w:proofErr w:type="gramEnd"/>
+      <w:r>
+        <w:t xml:space="preserve"> main()</w:t>
+      </w:r>
+    </w:p>
+    <w:p>
+      <w:r>
+        <w:t>{</w:t>
+      </w:r>
+    </w:p>
+    <w:p>
+      <w:r>
+        <w:t xml:space="preserve">    </w:t>
+      </w:r>
+      <w:proofErr w:type="spellStart"/>
+      <w:proofErr w:type="gramStart"/>
+      <w:r>
+        <w:t>cin</w:t>
+      </w:r>
+      <w:proofErr w:type="spellEnd"/>
+      <w:proofErr w:type="gramEnd"/>
+      <w:r>
+        <w:t>&gt;&gt;n;</w:t>
+      </w:r>
+    </w:p>
+    <w:p>
+      <w:r>
+        <w:t xml:space="preserve">    </w:t>
+      </w:r>
+      <w:proofErr w:type="gramStart"/>
+      <w:r>
+        <w:t>while(</w:t>
+      </w:r>
+      <w:proofErr w:type="gramEnd"/>
+      <w:r>
+        <w:t>n--)</w:t>
+      </w:r>
+    </w:p>
+    <w:p>
+      <w:r>
+        <w:t xml:space="preserve">    {</w:t>
+      </w:r>
+    </w:p>
+    <w:p>
+      <w:r>
+        <w:t xml:space="preserve">        </w:t>
+      </w:r>
+      <w:proofErr w:type="spellStart"/>
+      <w:proofErr w:type="gramStart"/>
+      <w:r>
+        <w:t>cin</w:t>
+      </w:r>
+      <w:proofErr w:type="spellEnd"/>
+      <w:proofErr w:type="gramEnd"/>
+      <w:r>
+        <w:t>&gt;&gt;s;</w:t>
+      </w:r>
+    </w:p>
+    <w:p>
+      <w:r>
+        <w:t xml:space="preserve">        </w:t>
+      </w:r>
+      <w:proofErr w:type="gramStart"/>
+      <w:r>
+        <w:t>sort(</w:t>
+      </w:r>
+      <w:proofErr w:type="spellStart"/>
+      <w:proofErr w:type="gramEnd"/>
+      <w:r>
+        <w:t>s.begin</w:t>
+      </w:r>
+      <w:proofErr w:type="spellEnd"/>
+      <w:r>
+        <w:t xml:space="preserve">(), </w:t>
+      </w:r>
+      <w:proofErr w:type="spellStart"/>
+      <w:r>
+        <w:t>s.end</w:t>
+      </w:r>
+      <w:proofErr w:type="spellEnd"/>
+      <w:r>
+        <w:t>());</w:t>
+      </w:r>
+    </w:p>
+    <w:p>
+      <w:r>
+        <w:t xml:space="preserve">        </w:t>
+      </w:r>
+      <w:proofErr w:type="spellStart"/>
+      <w:proofErr w:type="gramStart"/>
+      <w:r>
+        <w:t>cout</w:t>
+      </w:r>
+      <w:proofErr w:type="spellEnd"/>
+      <w:proofErr w:type="gramEnd"/>
+      <w:r>
+        <w:t>&lt;&lt;s&lt;&lt;</w:t>
+      </w:r>
+      <w:proofErr w:type="spellStart"/>
+      <w:r>
+        <w:t>endl</w:t>
+      </w:r>
+      <w:proofErr w:type="spellEnd"/>
+      <w:r>
+        <w:t>;</w:t>
+      </w:r>
+    </w:p>
+    <w:p>
+      <w:r>
+        <w:t xml:space="preserve">        </w:t>
+      </w:r>
+      <w:proofErr w:type="gramStart"/>
+      <w:r>
+        <w:t>while(</w:t>
+      </w:r>
+      <w:proofErr w:type="spellStart"/>
+      <w:proofErr w:type="gramEnd"/>
+      <w:r>
+        <w:t>next_permutation</w:t>
+      </w:r>
+      <w:proofErr w:type="spellEnd"/>
+      <w:r>
+        <w:t>(</w:t>
+      </w:r>
+      <w:proofErr w:type="spellStart"/>
+      <w:r>
+        <w:t>s.begin</w:t>
+      </w:r>
+      <w:proofErr w:type="spellEnd"/>
+      <w:r>
+        <w:t xml:space="preserve">(), </w:t>
+      </w:r>
+      <w:proofErr w:type="spellStart"/>
+      <w:r>
+        <w:t>s.end</w:t>
+      </w:r>
+      <w:proofErr w:type="spellEnd"/>
+      <w:r>
+        <w:t>()))</w:t>
+      </w:r>
+    </w:p>
+    <w:p>
+      <w:r>
+        <w:t xml:space="preserve">              </w:t>
+      </w:r>
+      <w:proofErr w:type="spellStart"/>
+      <w:proofErr w:type="gramStart"/>
+      <w:r>
+        <w:t>cout</w:t>
+      </w:r>
+      <w:proofErr w:type="spellEnd"/>
+      <w:proofErr w:type="gramEnd"/>
+      <w:r>
+        <w:t>&lt;&lt;s&lt;&lt;</w:t>
+      </w:r>
+      <w:proofErr w:type="spellStart"/>
+      <w:r>
+        <w:t>endl</w:t>
+      </w:r>
+      <w:proofErr w:type="spellEnd"/>
+      <w:r>
+        <w:t>;</w:t>
+      </w:r>
+    </w:p>
+    <w:p>
+      <w:r>
+        <w:t xml:space="preserve">        </w:t>
+      </w:r>
+      <w:proofErr w:type="spellStart"/>
+      <w:proofErr w:type="gramStart"/>
+      <w:r>
+        <w:t>cout</w:t>
+      </w:r>
+      <w:proofErr w:type="spellEnd"/>
+      <w:proofErr w:type="gramEnd"/>
+      <w:r>
+        <w:t>&lt;&lt;</w:t>
+      </w:r>
+      <w:proofErr w:type="spellStart"/>
+      <w:r>
+        <w:t>endl</w:t>
+      </w:r>
+      <w:proofErr w:type="spellEnd"/>
+      <w:r>
+        <w:t>;</w:t>
+      </w:r>
+    </w:p>
+    <w:p>
+      <w:r>
+        <w:t xml:space="preserve">    }</w:t>
+      </w:r>
+    </w:p>
+    <w:p>
+      <w:r>
+        <w:t>}</w:t>
+      </w:r>
+    </w:p>
+    <w:p/>
+    <w:p>
+      <w:proofErr w:type="spellStart"/>
+      <w:r>
+        <w:rPr>
+          <w:rFonts w:hint="eastAsia"/>
+        </w:rPr>
+        <w:t>memset</w:t>
+      </w:r>
+      <w:proofErr w:type="spellEnd"/>
+      <w:r>
+        <w:rPr>
+          <w:rFonts w:hint="eastAsia"/>
+        </w:rPr>
+        <w:t>()</w:t>
+      </w:r>
+      <w:r>
+        <w:rPr>
+          <w:rFonts w:hint="eastAsia"/>
+        </w:rPr>
+        <w:t>函数原型是</w:t>
+      </w:r>
+      <w:r>
+        <w:rPr>
+          <w:rFonts w:hint="eastAsia"/>
+        </w:rPr>
+        <w:t>extern void *</w:t>
+      </w:r>
+      <w:proofErr w:type="spellStart"/>
+      <w:r>
+        <w:rPr>
+          <w:rFonts w:hint="eastAsia"/>
+        </w:rPr>
+        <w:t>memset</w:t>
+      </w:r>
+      <w:proofErr w:type="spellEnd"/>
+      <w:r>
+        <w:rPr>
+          <w:rFonts w:hint="eastAsia"/>
+        </w:rPr>
+        <w:t xml:space="preserve">(void *buffer, </w:t>
+      </w:r>
+      <w:proofErr w:type="spellStart"/>
+      <w:r>
+        <w:rPr>
+          <w:rFonts w:hint="eastAsia"/>
+        </w:rPr>
+        <w:t>int</w:t>
+      </w:r>
+      <w:proofErr w:type="spellEnd"/>
+      <w:r>
+        <w:rPr>
+          <w:rFonts w:hint="eastAsia"/>
+        </w:rPr>
+        <w:t xml:space="preserve"> c, </w:t>
+      </w:r>
+      <w:proofErr w:type="spellStart"/>
+      <w:r>
+        <w:rPr>
+          <w:rFonts w:hint="eastAsia"/>
+        </w:rPr>
+        <w:t>int</w:t>
+      </w:r>
+      <w:proofErr w:type="spellEnd"/>
+      <w:r>
+        <w:rPr>
+          <w:rFonts w:hint="eastAsia"/>
+        </w:rPr>
+        <w:t xml:space="preserve"> count)        </w:t>
+      </w:r>
+    </w:p>
+    <w:p>
+      <w:pPr>
+        <w:rPr>
+          <w:rFonts w:hint="eastAsia"/>
+        </w:rPr>
+      </w:pPr>
+      <w:r>
+        <w:rPr>
+          <w:rFonts w:hint="eastAsia"/>
+        </w:rPr>
+        <w:t>buffer</w:t>
+      </w:r>
+      <w:r>
+        <w:rPr>
+          <w:rFonts w:hint="eastAsia"/>
+        </w:rPr>
+        <w:t>：为指针或是数组</w:t>
+      </w:r>
+      <w:r>
+        <w:rPr>
+          <w:rFonts w:hint="eastAsia"/>
+        </w:rPr>
+        <w:t>,</w:t>
+      </w:r>
+    </w:p>
+    <w:p>
+      <w:pPr>
+        <w:rPr>
+          <w:rFonts w:hint="eastAsia"/>
+        </w:rPr>
+      </w:pPr>
+      <w:r>
+        <w:rPr>
+          <w:rFonts w:hint="eastAsia"/>
+        </w:rPr>
+        <w:t>c</w:t>
+      </w:r>
+      <w:r>
+        <w:rPr>
+          <w:rFonts w:hint="eastAsia"/>
+        </w:rPr>
+        <w:t>：是赋给</w:t>
+      </w:r>
+      <w:r>
+        <w:rPr>
+          <w:rFonts w:hint="eastAsia"/>
+        </w:rPr>
+        <w:t>buffer</w:t>
+      </w:r>
+      <w:r>
+        <w:rPr>
+          <w:rFonts w:hint="eastAsia"/>
+        </w:rPr>
+        <w:t>的值</w:t>
+      </w:r>
+      <w:r>
+        <w:rPr>
+          <w:rFonts w:hint="eastAsia"/>
+        </w:rPr>
+        <w:t>,</w:t>
+      </w:r>
+    </w:p>
+    <w:p>
+      <w:pPr>
+        <w:rPr>
+          <w:rFonts w:hint="eastAsia"/>
+        </w:rPr>
+      </w:pPr>
+      <w:r>
+        <w:rPr>
+          <w:rFonts w:hint="eastAsia"/>
+        </w:rPr>
+        <w:t>count</w:t>
+      </w:r>
+      <w:r>
+        <w:rPr>
+          <w:rFonts w:hint="eastAsia"/>
+        </w:rPr>
+        <w:t>：是</w:t>
+      </w:r>
+      <w:r>
+        <w:rPr>
+          <w:rFonts w:hint="eastAsia"/>
+        </w:rPr>
+        <w:t>buffer</w:t>
+      </w:r>
+      <w:r>
+        <w:rPr>
+          <w:rFonts w:hint="eastAsia"/>
+        </w:rPr>
+        <w:t>的长度</w:t>
+      </w:r>
+      <w:r>
+        <w:rPr>
+          <w:rFonts w:hint="eastAsia"/>
+        </w:rPr>
+        <w:t>.</w:t>
+      </w:r>
+    </w:p>
+    <w:p>
+      <w:pPr>
+        <w:rPr>
+          <w:rFonts w:hint="eastAsia"/>
+        </w:rPr>
+      </w:pPr>
+      <w:r>
+        <w:rPr>
+          <w:rFonts w:hint="eastAsia"/>
+        </w:rPr>
+        <w:t>这个函数在</w:t>
+      </w:r>
+      <w:r>
+        <w:rPr>
+          <w:rFonts w:hint="eastAsia"/>
+        </w:rPr>
+        <w:t>socket</w:t>
+      </w:r>
+      <w:r>
+        <w:rPr>
+          <w:rFonts w:hint="eastAsia"/>
+        </w:rPr>
+        <w:t>中多用于清空数组</w:t>
+      </w:r>
+      <w:r>
+        <w:rPr>
+          <w:rFonts w:hint="eastAsia"/>
+        </w:rPr>
+        <w:t>.</w:t>
+      </w:r>
+      <w:r>
+        <w:rPr>
+          <w:rFonts w:hint="eastAsia"/>
+        </w:rPr>
+        <w:t>如</w:t>
+      </w:r>
+      <w:r>
+        <w:rPr>
+          <w:rFonts w:hint="eastAsia"/>
+        </w:rPr>
+        <w:t>:</w:t>
+      </w:r>
+      <w:r>
+        <w:rPr>
+          <w:rFonts w:hint="eastAsia"/>
+        </w:rPr>
+        <w:t>原型是</w:t>
+      </w:r>
+      <w:proofErr w:type="spellStart"/>
+      <w:r>
+        <w:rPr>
+          <w:rFonts w:hint="eastAsia"/>
+        </w:rPr>
+        <w:t>memset</w:t>
+      </w:r>
+      <w:proofErr w:type="spellEnd"/>
+      <w:r>
+        <w:rPr>
+          <w:rFonts w:hint="eastAsia"/>
+        </w:rPr>
+        <w:t xml:space="preserve">(buffer, 0, </w:t>
+      </w:r>
+      <w:proofErr w:type="spellStart"/>
+      <w:r>
+        <w:rPr>
+          <w:rFonts w:hint="eastAsia"/>
+        </w:rPr>
+        <w:t>sizeof</w:t>
+      </w:r>
+      <w:proofErr w:type="spellEnd"/>
+      <w:r>
+        <w:rPr>
+          <w:rFonts w:hint="eastAsia"/>
+        </w:rPr>
+        <w:t>(buffer))</w:t>
+      </w:r>
+    </w:p>
+    <w:p>
+      <w:proofErr w:type="spellStart"/>
+      <w:r>
+        <w:rPr>
+          <w:rFonts w:hint="eastAsia"/>
+        </w:rPr>
+        <w:t>Memset</w:t>
+      </w:r>
+      <w:proofErr w:type="spellEnd"/>
+      <w:r>
+        <w:rPr>
+          <w:rFonts w:hint="eastAsia"/>
+        </w:rPr>
+        <w:t xml:space="preserve"> </w:t>
+      </w:r>
+      <w:r>
+        <w:rPr>
+          <w:rFonts w:hint="eastAsia"/>
+        </w:rPr>
+        <w:t>用来对一</w:t>
+      </w:r>
+      <w:r>
+        <w:rPr>
+          <w:rFonts w:hint="eastAsia"/>
+        </w:rPr>
+        <w:t>段内存空间全部设置为某个字符，一般用在对定义的字符串进行初始化为</w:t>
+      </w:r>
+      <w:r>
+        <w:rPr>
+          <w:rFonts w:hint="eastAsia"/>
+        </w:rPr>
+        <w:t>‘</w:t>
+      </w:r>
+      <w:r>
+        <w:rPr>
+          <w:rFonts w:hint="eastAsia"/>
+        </w:rPr>
+        <w:t xml:space="preserve"> </w:t>
+      </w:r>
+      <w:r>
+        <w:rPr>
+          <w:rFonts w:hint="eastAsia"/>
+        </w:rPr>
+        <w:t>’或‘</w:t>
+      </w:r>
+      <w:r>
+        <w:rPr>
+          <w:rFonts w:hint="eastAsia"/>
+        </w:rPr>
+        <w:t>/0</w:t>
+      </w:r>
+      <w:r>
+        <w:rPr>
+          <w:rFonts w:hint="eastAsia"/>
+        </w:rPr>
+        <w:t>’；</w:t>
+      </w:r>
       <w:bookmarkStart w:id="0" w:name="_GoBack"/>
       <w:bookmarkEnd w:id="0"/>
-      <w:r>
-        <w:rPr>
-          <w:rFonts w:hint="eastAsia"/>
-        </w:rPr>
-        <w:t>输出所有字典序：</w:t>
-      </w:r>
-    </w:p>
-    <w:p>
-      <w:proofErr w:type="spellStart"/>
-      <w:proofErr w:type="gramStart"/>
-      <w:r>
-        <w:t>int</w:t>
-      </w:r>
-      <w:proofErr w:type="spellEnd"/>
-      <w:proofErr w:type="gramEnd"/>
-      <w:r>
-        <w:t xml:space="preserve"> main()</w:t>
-      </w:r>
-    </w:p>
-    <w:p>
-      <w:r>
-        <w:t>{</w:t>
-      </w:r>
-    </w:p>
-    <w:p>
-      <w:r>
-        <w:t xml:space="preserve">    </w:t>
-      </w:r>
-      <w:proofErr w:type="spellStart"/>
-      <w:proofErr w:type="gramStart"/>
-      <w:r>
-        <w:t>cin</w:t>
-      </w:r>
-      <w:proofErr w:type="spellEnd"/>
-      <w:proofErr w:type="gramEnd"/>
-      <w:r>
-        <w:t>&gt;&gt;n;</w:t>
-      </w:r>
-    </w:p>
-    <w:p>
-      <w:r>
-        <w:t xml:space="preserve">    </w:t>
-      </w:r>
-      <w:proofErr w:type="gramStart"/>
-      <w:r>
-        <w:t>while(</w:t>
-      </w:r>
-      <w:proofErr w:type="gramEnd"/>
-      <w:r>
-        <w:t>n--)</w:t>
-      </w:r>
-    </w:p>
-    <w:p>
-      <w:r>
-        <w:t xml:space="preserve">    {</w:t>
-      </w:r>
-    </w:p>
-    <w:p>
-      <w:r>
-        <w:t xml:space="preserve">        </w:t>
-      </w:r>
-      <w:proofErr w:type="spellStart"/>
-      <w:proofErr w:type="gramStart"/>
-      <w:r>
-        <w:t>cin</w:t>
-      </w:r>
-      <w:proofErr w:type="spellEnd"/>
-      <w:proofErr w:type="gramEnd"/>
-      <w:r>
-        <w:t>&gt;&gt;s;</w:t>
-      </w:r>
-    </w:p>
-    <w:p>
-      <w:r>
-        <w:t xml:space="preserve">        </w:t>
-      </w:r>
-      <w:proofErr w:type="gramStart"/>
-      <w:r>
-        <w:t>sort(</w:t>
-      </w:r>
-      <w:proofErr w:type="spellStart"/>
-      <w:proofErr w:type="gramEnd"/>
-      <w:r>
-        <w:t>s.begin</w:t>
-      </w:r>
-      <w:proofErr w:type="spellEnd"/>
-      <w:r>
-        <w:t xml:space="preserve">(), </w:t>
-      </w:r>
-      <w:proofErr w:type="spellStart"/>
-      <w:r>
-        <w:t>s.end</w:t>
-      </w:r>
-      <w:proofErr w:type="spellEnd"/>
-      <w:r>
-        <w:t>());</w:t>
-      </w:r>
-    </w:p>
-    <w:p>
-      <w:r>
-        <w:t xml:space="preserve">        </w:t>
-      </w:r>
-      <w:proofErr w:type="spellStart"/>
-      <w:proofErr w:type="gramStart"/>
-      <w:r>
-        <w:t>cout</w:t>
-      </w:r>
-      <w:proofErr w:type="spellEnd"/>
-      <w:proofErr w:type="gramEnd"/>
-      <w:r>
-        <w:t>&lt;&lt;s&lt;&lt;</w:t>
-      </w:r>
-      <w:proofErr w:type="spellStart"/>
-      <w:r>
-        <w:t>endl</w:t>
-      </w:r>
-      <w:proofErr w:type="spellEnd"/>
-      <w:r>
-        <w:t>;</w:t>
-      </w:r>
-    </w:p>
-    <w:p>
-      <w:r>
-        <w:t xml:space="preserve">        </w:t>
-      </w:r>
-      <w:proofErr w:type="gramStart"/>
-      <w:r>
-        <w:t>while(</w:t>
-      </w:r>
-      <w:proofErr w:type="spellStart"/>
-      <w:proofErr w:type="gramEnd"/>
-      <w:r>
-        <w:t>next_permutation</w:t>
-      </w:r>
-      <w:proofErr w:type="spellEnd"/>
-      <w:r>
-        <w:t>(</w:t>
-      </w:r>
-      <w:proofErr w:type="spellStart"/>
-      <w:r>
-        <w:t>s.begin</w:t>
-      </w:r>
-      <w:proofErr w:type="spellEnd"/>
-      <w:r>
-        <w:t xml:space="preserve">(), </w:t>
-      </w:r>
-      <w:proofErr w:type="spellStart"/>
-      <w:r>
-        <w:t>s.end</w:t>
-      </w:r>
-      <w:proofErr w:type="spellEnd"/>
-      <w:r>
-        <w:t>()))</w:t>
-      </w:r>
-    </w:p>
-    <w:p>
-      <w:r>
-        <w:t xml:space="preserve">              </w:t>
-      </w:r>
-      <w:proofErr w:type="spellStart"/>
-      <w:proofErr w:type="gramStart"/>
-      <w:r>
-        <w:t>cout</w:t>
-      </w:r>
-      <w:proofErr w:type="spellEnd"/>
-      <w:proofErr w:type="gramEnd"/>
-      <w:r>
-        <w:t>&lt;&lt;s&lt;&lt;</w:t>
-      </w:r>
-      <w:proofErr w:type="spellStart"/>
-      <w:r>
-        <w:t>endl</w:t>
-      </w:r>
-      <w:proofErr w:type="spellEnd"/>
-      <w:r>
-        <w:t>;</w:t>
-      </w:r>
-    </w:p>
-    <w:p>
-      <w:r>
-        <w:t xml:space="preserve">        </w:t>
-      </w:r>
-      <w:proofErr w:type="spellStart"/>
-      <w:proofErr w:type="gramStart"/>
-      <w:r>
-        <w:t>cout</w:t>
-      </w:r>
-      <w:proofErr w:type="spellEnd"/>
-      <w:proofErr w:type="gramEnd"/>
-      <w:r>
-        <w:t>&lt;&lt;</w:t>
-      </w:r>
-      <w:proofErr w:type="spellStart"/>
-      <w:r>
-        <w:t>endl</w:t>
-      </w:r>
-      <w:proofErr w:type="spellEnd"/>
-      <w:r>
-        <w:t>;</w:t>
-      </w:r>
-    </w:p>
-    <w:p>
-      <w:r>
-        <w:t xml:space="preserve">    }</w:t>
-      </w:r>
-    </w:p>
-    <w:p>
-      <w:r>
-        <w:t>}</w:t>
-      </w:r>
     </w:p>
     <w:sectPr>
       <w:pgSz w:w="11906" w:h="16838"/>

--- a/模板.docx
+++ b/模板.docx
@@ -487,7 +487,26 @@
         <w:rPr>
           <w:rFonts w:hint="eastAsia"/>
         </w:rPr>
-        <w:t xml:space="preserve"> count)        </w:t>
+        <w:t xml:space="preserve"> count)   </w:t>
+      </w:r>
+    </w:p>
+    <w:p>
+      <w:r>
+        <w:rPr>
+          <w:rFonts w:hint="eastAsia"/>
+        </w:rPr>
+        <w:t>头文件</w:t>
+      </w:r>
+      <w:proofErr w:type="spellStart"/>
+      <w:r>
+        <w:t>cstring</w:t>
+      </w:r>
+      <w:proofErr w:type="spellEnd"/>
+      <w:r>
+        <w:rPr>
+          <w:rFonts w:hint="eastAsia"/>
+        </w:rPr>
+        <w:t xml:space="preserve">    </w:t>
       </w:r>
     </w:p>
     <w:p>
@@ -580,151 +599,217 @@
         <w:rPr>
           <w:rFonts w:hint="eastAsia"/>
         </w:rPr>
-        <w:t>的长度</w:t>
-      </w:r>
-      <w:r>
-        <w:rPr>
-          <w:rFonts w:hint="eastAsia"/>
-        </w:rPr>
-        <w:t>.</w:t>
-      </w:r>
-    </w:p>
-    <w:p>
-      <w:pPr>
-        <w:rPr>
-          <w:rFonts w:hint="eastAsia"/>
-        </w:rPr>
-      </w:pPr>
-      <w:r>
-        <w:rPr>
-          <w:rFonts w:hint="eastAsia"/>
-        </w:rPr>
-        <w:t>这个函数在</w:t>
-      </w:r>
-      <w:r>
-        <w:rPr>
-          <w:rFonts w:hint="eastAsia"/>
-        </w:rPr>
-        <w:t>socket</w:t>
-      </w:r>
-      <w:r>
-        <w:rPr>
-          <w:rFonts w:hint="eastAsia"/>
-        </w:rPr>
-        <w:t>中多用于清空数组</w:t>
-      </w:r>
-      <w:r>
-        <w:rPr>
-          <w:rFonts w:hint="eastAsia"/>
-        </w:rPr>
-        <w:t>.</w:t>
-      </w:r>
-      <w:r>
-        <w:rPr>
-          <w:rFonts w:hint="eastAsia"/>
-        </w:rPr>
-        <w:t>如</w:t>
-      </w:r>
-      <w:r>
-        <w:rPr>
-          <w:rFonts w:hint="eastAsia"/>
-        </w:rPr>
-        <w:t>:</w:t>
-      </w:r>
-      <w:r>
-        <w:rPr>
-          <w:rFonts w:hint="eastAsia"/>
-        </w:rPr>
-        <w:t>原型是</w:t>
-      </w:r>
-      <w:proofErr w:type="spellStart"/>
-      <w:r>
-        <w:rPr>
-          <w:rFonts w:hint="eastAsia"/>
-        </w:rPr>
-        <w:t>memset</w:t>
-      </w:r>
-      <w:proofErr w:type="spellEnd"/>
-      <w:r>
-        <w:rPr>
-          <w:rFonts w:hint="eastAsia"/>
-        </w:rPr>
-        <w:t xml:space="preserve">(buffer, 0, </w:t>
-      </w:r>
-      <w:proofErr w:type="spellStart"/>
-      <w:r>
-        <w:rPr>
-          <w:rFonts w:hint="eastAsia"/>
-        </w:rPr>
-        <w:t>sizeof</w:t>
-      </w:r>
-      <w:proofErr w:type="spellEnd"/>
-      <w:r>
-        <w:rPr>
-          <w:rFonts w:hint="eastAsia"/>
-        </w:rPr>
-        <w:t>(buffer))</w:t>
-      </w:r>
-    </w:p>
-    <w:p>
-      <w:proofErr w:type="spellStart"/>
-      <w:r>
-        <w:rPr>
-          <w:rFonts w:hint="eastAsia"/>
-        </w:rPr>
-        <w:t>Memset</w:t>
-      </w:r>
-      <w:proofErr w:type="spellEnd"/>
-      <w:r>
-        <w:rPr>
-          <w:rFonts w:hint="eastAsia"/>
-        </w:rPr>
-        <w:t xml:space="preserve"> </w:t>
-      </w:r>
-      <w:r>
-        <w:rPr>
-          <w:rFonts w:hint="eastAsia"/>
-        </w:rPr>
-        <w:t>用来对一</w:t>
-      </w:r>
-      <w:r>
-        <w:rPr>
-          <w:rFonts w:hint="eastAsia"/>
-        </w:rPr>
-        <w:t>段内存空间全部设置为某个字符，一般用在对定义的字符串进行初始化为</w:t>
-      </w:r>
-      <w:r>
-        <w:rPr>
-          <w:rFonts w:hint="eastAsia"/>
-        </w:rPr>
-        <w:t>‘</w:t>
-      </w:r>
-      <w:r>
-        <w:rPr>
-          <w:rFonts w:hint="eastAsia"/>
-        </w:rPr>
-        <w:t xml:space="preserve"> </w:t>
-      </w:r>
-      <w:r>
-        <w:rPr>
-          <w:rFonts w:hint="eastAsia"/>
-        </w:rPr>
-        <w:t>’或‘</w:t>
-      </w:r>
-      <w:r>
-        <w:rPr>
-          <w:rFonts w:hint="eastAsia"/>
-        </w:rPr>
-        <w:t>/0</w:t>
-      </w:r>
-      <w:r>
-        <w:rPr>
-          <w:rFonts w:hint="eastAsia"/>
-        </w:rPr>
-        <w:t>’；</w:t>
+        <w:t>的长</w:t>
       </w:r>
       <w:bookmarkStart w:id="0" w:name="_GoBack"/>
       <w:bookmarkEnd w:id="0"/>
+      <w:r>
+        <w:rPr>
+          <w:rFonts w:hint="eastAsia"/>
+        </w:rPr>
+        <w:t>度</w:t>
+      </w:r>
+      <w:r>
+        <w:rPr>
+          <w:rFonts w:hint="eastAsia"/>
+        </w:rPr>
+        <w:t>.</w:t>
+      </w:r>
+    </w:p>
+    <w:p>
+      <w:pPr>
+        <w:rPr>
+          <w:rFonts w:hint="eastAsia"/>
+        </w:rPr>
+      </w:pPr>
+      <w:r>
+        <w:rPr>
+          <w:rFonts w:hint="eastAsia"/>
+        </w:rPr>
+        <w:t>这个函数在</w:t>
+      </w:r>
+      <w:r>
+        <w:rPr>
+          <w:rFonts w:hint="eastAsia"/>
+        </w:rPr>
+        <w:t>socket</w:t>
+      </w:r>
+      <w:r>
+        <w:rPr>
+          <w:rFonts w:hint="eastAsia"/>
+        </w:rPr>
+        <w:t>中多用于清空数组</w:t>
+      </w:r>
+      <w:r>
+        <w:rPr>
+          <w:rFonts w:hint="eastAsia"/>
+        </w:rPr>
+        <w:t>.</w:t>
+      </w:r>
+      <w:r>
+        <w:rPr>
+          <w:rFonts w:hint="eastAsia"/>
+        </w:rPr>
+        <w:t>如</w:t>
+      </w:r>
+      <w:r>
+        <w:rPr>
+          <w:rFonts w:hint="eastAsia"/>
+        </w:rPr>
+        <w:t>:</w:t>
+      </w:r>
+      <w:r>
+        <w:rPr>
+          <w:rFonts w:hint="eastAsia"/>
+        </w:rPr>
+        <w:t>原型是</w:t>
+      </w:r>
+      <w:proofErr w:type="spellStart"/>
+      <w:r>
+        <w:rPr>
+          <w:rFonts w:hint="eastAsia"/>
+        </w:rPr>
+        <w:t>memset</w:t>
+      </w:r>
+      <w:proofErr w:type="spellEnd"/>
+      <w:r>
+        <w:rPr>
+          <w:rFonts w:hint="eastAsia"/>
+        </w:rPr>
+        <w:t xml:space="preserve">(buffer, 0, </w:t>
+      </w:r>
+      <w:proofErr w:type="spellStart"/>
+      <w:r>
+        <w:rPr>
+          <w:rFonts w:hint="eastAsia"/>
+        </w:rPr>
+        <w:t>sizeof</w:t>
+      </w:r>
+      <w:proofErr w:type="spellEnd"/>
+      <w:r>
+        <w:rPr>
+          <w:rFonts w:hint="eastAsia"/>
+        </w:rPr>
+        <w:t>(buffer))</w:t>
+      </w:r>
+    </w:p>
+    <w:p>
+      <w:proofErr w:type="spellStart"/>
+      <w:r>
+        <w:rPr>
+          <w:rFonts w:hint="eastAsia"/>
+        </w:rPr>
+        <w:t>Memset</w:t>
+      </w:r>
+      <w:proofErr w:type="spellEnd"/>
+      <w:r>
+        <w:rPr>
+          <w:rFonts w:hint="eastAsia"/>
+        </w:rPr>
+        <w:t xml:space="preserve"> </w:t>
+      </w:r>
+      <w:r>
+        <w:rPr>
+          <w:rFonts w:hint="eastAsia"/>
+        </w:rPr>
+        <w:t>用来对一</w:t>
+      </w:r>
+      <w:r>
+        <w:rPr>
+          <w:rFonts w:hint="eastAsia"/>
+        </w:rPr>
+        <w:t>段内存空间全部设置为某个字符，一般用在对定义的字符串进行初始化</w:t>
+      </w:r>
+    </w:p>
+    <w:p/>
+    <w:p>
+      <w:pPr>
+        <w:rPr>
+          <w:rFonts w:hint="eastAsia"/>
+        </w:rPr>
+      </w:pPr>
+      <w:r>
+        <w:rPr>
+          <w:rFonts w:hint="eastAsia"/>
+        </w:rPr>
+        <w:t>而</w:t>
+      </w:r>
+      <w:r>
+        <w:rPr>
+          <w:rFonts w:hint="eastAsia"/>
+        </w:rPr>
+        <w:t>fill</w:t>
+      </w:r>
+      <w:r>
+        <w:rPr>
+          <w:rFonts w:hint="eastAsia"/>
+        </w:rPr>
+        <w:t>函数可以赋值任何，而且使用方法特别简便：</w:t>
+      </w:r>
+    </w:p>
+    <w:p>
+      <w:r>
+        <w:rPr>
+          <w:rFonts w:hint="eastAsia"/>
+        </w:rPr>
+        <w:t>fill(</w:t>
+      </w:r>
+      <w:proofErr w:type="spellStart"/>
+      <w:r>
+        <w:rPr>
+          <w:rFonts w:hint="eastAsia"/>
+        </w:rPr>
+        <w:t>arr</w:t>
+      </w:r>
+      <w:proofErr w:type="spellEnd"/>
+      <w:r>
+        <w:rPr>
+          <w:rFonts w:hint="eastAsia"/>
+        </w:rPr>
+        <w:t xml:space="preserve">, </w:t>
+      </w:r>
+      <w:proofErr w:type="spellStart"/>
+      <w:r>
+        <w:rPr>
+          <w:rFonts w:hint="eastAsia"/>
+        </w:rPr>
+        <w:t>arr</w:t>
+      </w:r>
+      <w:proofErr w:type="spellEnd"/>
+      <w:r>
+        <w:rPr>
+          <w:rFonts w:hint="eastAsia"/>
+        </w:rPr>
+        <w:t xml:space="preserve"> + n, </w:t>
+      </w:r>
+      <w:r>
+        <w:rPr>
+          <w:rFonts w:hint="eastAsia"/>
+        </w:rPr>
+        <w:t>要填入的内容</w:t>
+      </w:r>
+      <w:r>
+        <w:rPr>
+          <w:rFonts w:hint="eastAsia"/>
+        </w:rPr>
+        <w:t>);</w:t>
+      </w:r>
+    </w:p>
+    <w:p>
+      <w:pPr>
+        <w:rPr>
+          <w:rFonts w:hint="eastAsia"/>
+        </w:rPr>
+      </w:pPr>
+      <w:r>
+        <w:rPr>
+          <w:rFonts w:hint="eastAsia"/>
+        </w:rPr>
+        <w:t>头文件</w:t>
+      </w:r>
+      <w:r>
+        <w:t>algorithm</w:t>
+      </w:r>
     </w:p>
     <w:sectPr>
       <w:pgSz w:w="11906" w:h="16838"/>

--- a/模板.docx
+++ b/模板.docx
@@ -203,11 +203,6 @@
     </w:p>
     <w:p/>
     <w:p>
-      <w:pPr>
-        <w:rPr>
-          <w:rFonts w:hint="eastAsia"/>
-        </w:rPr>
-      </w:pPr>
       <w:r>
         <w:rPr>
           <w:rFonts w:hint="eastAsia"/>
@@ -510,11 +505,6 @@
       </w:r>
     </w:p>
     <w:p>
-      <w:pPr>
-        <w:rPr>
-          <w:rFonts w:hint="eastAsia"/>
-        </w:rPr>
-      </w:pPr>
       <w:r>
         <w:rPr>
           <w:rFonts w:hint="eastAsia"/>
@@ -535,11 +525,6 @@
       </w:r>
     </w:p>
     <w:p>
-      <w:pPr>
-        <w:rPr>
-          <w:rFonts w:hint="eastAsia"/>
-        </w:rPr>
-      </w:pPr>
       <w:r>
         <w:rPr>
           <w:rFonts w:hint="eastAsia"/>
@@ -572,11 +557,6 @@
       </w:r>
     </w:p>
     <w:p>
-      <w:pPr>
-        <w:rPr>
-          <w:rFonts w:hint="eastAsia"/>
-        </w:rPr>
-      </w:pPr>
       <w:r>
         <w:rPr>
           <w:rFonts w:hint="eastAsia"/>
@@ -599,109 +579,204 @@
         <w:rPr>
           <w:rFonts w:hint="eastAsia"/>
         </w:rPr>
-        <w:t>的长</w:t>
+        <w:t>的长度</w:t>
+      </w:r>
+      <w:r>
+        <w:rPr>
+          <w:rFonts w:hint="eastAsia"/>
+        </w:rPr>
+        <w:t>.</w:t>
+      </w:r>
+    </w:p>
+    <w:p>
+      <w:r>
+        <w:rPr>
+          <w:rFonts w:hint="eastAsia"/>
+        </w:rPr>
+        <w:t>这个函数在</w:t>
+      </w:r>
+      <w:r>
+        <w:rPr>
+          <w:rFonts w:hint="eastAsia"/>
+        </w:rPr>
+        <w:t>socket</w:t>
+      </w:r>
+      <w:r>
+        <w:rPr>
+          <w:rFonts w:hint="eastAsia"/>
+        </w:rPr>
+        <w:t>中多用于清空数组</w:t>
+      </w:r>
+      <w:r>
+        <w:rPr>
+          <w:rFonts w:hint="eastAsia"/>
+        </w:rPr>
+        <w:t>.</w:t>
+      </w:r>
+      <w:r>
+        <w:rPr>
+          <w:rFonts w:hint="eastAsia"/>
+        </w:rPr>
+        <w:t>如</w:t>
+      </w:r>
+      <w:r>
+        <w:rPr>
+          <w:rFonts w:hint="eastAsia"/>
+        </w:rPr>
+        <w:t>:</w:t>
+      </w:r>
+      <w:r>
+        <w:rPr>
+          <w:rFonts w:hint="eastAsia"/>
+        </w:rPr>
+        <w:t>原型是</w:t>
+      </w:r>
+      <w:proofErr w:type="spellStart"/>
+      <w:r>
+        <w:rPr>
+          <w:rFonts w:hint="eastAsia"/>
+        </w:rPr>
+        <w:t>memset</w:t>
+      </w:r>
+      <w:proofErr w:type="spellEnd"/>
+      <w:r>
+        <w:rPr>
+          <w:rFonts w:hint="eastAsia"/>
+        </w:rPr>
+        <w:t xml:space="preserve">(buffer, 0, </w:t>
+      </w:r>
+      <w:proofErr w:type="spellStart"/>
+      <w:r>
+        <w:rPr>
+          <w:rFonts w:hint="eastAsia"/>
+        </w:rPr>
+        <w:t>sizeof</w:t>
+      </w:r>
+      <w:proofErr w:type="spellEnd"/>
+      <w:r>
+        <w:rPr>
+          <w:rFonts w:hint="eastAsia"/>
+        </w:rPr>
+        <w:t>(buffer))</w:t>
+      </w:r>
+    </w:p>
+    <w:p>
+      <w:proofErr w:type="spellStart"/>
+      <w:r>
+        <w:rPr>
+          <w:rFonts w:hint="eastAsia"/>
+        </w:rPr>
+        <w:t>Memset</w:t>
+      </w:r>
+      <w:proofErr w:type="spellEnd"/>
+      <w:r>
+        <w:rPr>
+          <w:rFonts w:hint="eastAsia"/>
+        </w:rPr>
+        <w:t xml:space="preserve"> </w:t>
+      </w:r>
+      <w:r>
+        <w:rPr>
+          <w:rFonts w:hint="eastAsia"/>
+        </w:rPr>
+        <w:t>用来对一段内存空间全部设置为某个字符，一般用在对定义的字符串进行初始化</w:t>
+      </w:r>
+    </w:p>
+    <w:p/>
+    <w:p>
+      <w:r>
+        <w:rPr>
+          <w:rFonts w:hint="eastAsia"/>
+        </w:rPr>
+        <w:t>而</w:t>
+      </w:r>
+      <w:r>
+        <w:rPr>
+          <w:rFonts w:hint="eastAsia"/>
+        </w:rPr>
+        <w:t>fill</w:t>
+      </w:r>
+      <w:r>
+        <w:rPr>
+          <w:rFonts w:hint="eastAsia"/>
+        </w:rPr>
+        <w:t>函数可以赋值任何，而且使用方法特别简便：</w:t>
+      </w:r>
+    </w:p>
+    <w:p>
+      <w:r>
+        <w:rPr>
+          <w:rFonts w:hint="eastAsia"/>
+        </w:rPr>
+        <w:t>fill(</w:t>
+      </w:r>
+      <w:proofErr w:type="spellStart"/>
+      <w:r>
+        <w:rPr>
+          <w:rFonts w:hint="eastAsia"/>
+        </w:rPr>
+        <w:t>arr</w:t>
+      </w:r>
+      <w:proofErr w:type="spellEnd"/>
+      <w:r>
+        <w:rPr>
+          <w:rFonts w:hint="eastAsia"/>
+        </w:rPr>
+        <w:t xml:space="preserve">, </w:t>
+      </w:r>
+      <w:proofErr w:type="spellStart"/>
+      <w:r>
+        <w:rPr>
+          <w:rFonts w:hint="eastAsia"/>
+        </w:rPr>
+        <w:t>arr</w:t>
+      </w:r>
+      <w:proofErr w:type="spellEnd"/>
+      <w:r>
+        <w:rPr>
+          <w:rFonts w:hint="eastAsia"/>
+        </w:rPr>
+        <w:t xml:space="preserve"> + n, </w:t>
+      </w:r>
+      <w:r>
+        <w:rPr>
+          <w:rFonts w:hint="eastAsia"/>
+        </w:rPr>
+        <w:t>要填入的内容</w:t>
+      </w:r>
+      <w:r>
+        <w:rPr>
+          <w:rFonts w:hint="eastAsia"/>
+        </w:rPr>
+        <w:t>);</w:t>
+      </w:r>
+    </w:p>
+    <w:p>
+      <w:r>
+        <w:rPr>
+          <w:rFonts w:hint="eastAsia"/>
+        </w:rPr>
+        <w:t>头文件</w:t>
+      </w:r>
+      <w:r>
+        <w:t>algorithm</w:t>
+      </w:r>
+    </w:p>
+    <w:p>
+      <w:r>
+        <w:t>f</w:t>
       </w:r>
       <w:bookmarkStart w:id="0" w:name="_GoBack"/>
       <w:bookmarkEnd w:id="0"/>
       <w:r>
-        <w:rPr>
-          <w:rFonts w:hint="eastAsia"/>
-        </w:rPr>
-        <w:t>度</w:t>
-      </w:r>
-      <w:r>
-        <w:rPr>
-          <w:rFonts w:hint="eastAsia"/>
-        </w:rPr>
-        <w:t>.</w:t>
-      </w:r>
-    </w:p>
-    <w:p>
-      <w:pPr>
-        <w:rPr>
-          <w:rFonts w:hint="eastAsia"/>
-        </w:rPr>
-      </w:pPr>
-      <w:r>
-        <w:rPr>
-          <w:rFonts w:hint="eastAsia"/>
-        </w:rPr>
-        <w:t>这个函数在</w:t>
-      </w:r>
-      <w:r>
-        <w:rPr>
-          <w:rFonts w:hint="eastAsia"/>
-        </w:rPr>
-        <w:t>socket</w:t>
-      </w:r>
-      <w:r>
-        <w:rPr>
-          <w:rFonts w:hint="eastAsia"/>
-        </w:rPr>
-        <w:t>中多用于清空数组</w:t>
-      </w:r>
-      <w:r>
-        <w:rPr>
-          <w:rFonts w:hint="eastAsia"/>
-        </w:rPr>
-        <w:t>.</w:t>
-      </w:r>
-      <w:r>
-        <w:rPr>
-          <w:rFonts w:hint="eastAsia"/>
-        </w:rPr>
-        <w:t>如</w:t>
-      </w:r>
-      <w:r>
-        <w:rPr>
-          <w:rFonts w:hint="eastAsia"/>
-        </w:rPr>
-        <w:t>:</w:t>
-      </w:r>
-      <w:r>
-        <w:rPr>
-          <w:rFonts w:hint="eastAsia"/>
-        </w:rPr>
-        <w:t>原型是</w:t>
-      </w:r>
-      <w:proofErr w:type="spellStart"/>
-      <w:r>
-        <w:rPr>
-          <w:rFonts w:hint="eastAsia"/>
-        </w:rPr>
-        <w:t>memset</w:t>
-      </w:r>
-      <w:proofErr w:type="spellEnd"/>
-      <w:r>
-        <w:rPr>
-          <w:rFonts w:hint="eastAsia"/>
-        </w:rPr>
-        <w:t xml:space="preserve">(buffer, 0, </w:t>
-      </w:r>
-      <w:proofErr w:type="spellStart"/>
-      <w:r>
-        <w:rPr>
-          <w:rFonts w:hint="eastAsia"/>
-        </w:rPr>
-        <w:t>sizeof</w:t>
-      </w:r>
-      <w:proofErr w:type="spellEnd"/>
-      <w:r>
-        <w:rPr>
-          <w:rFonts w:hint="eastAsia"/>
-        </w:rPr>
-        <w:t>(buffer))</w:t>
-      </w:r>
-    </w:p>
-    <w:p>
-      <w:proofErr w:type="spellStart"/>
-      <w:r>
-        <w:rPr>
-          <w:rFonts w:hint="eastAsia"/>
-        </w:rPr>
-        <w:t>Memset</w:t>
-      </w:r>
-      <w:proofErr w:type="spellEnd"/>
+        <w:t xml:space="preserve">ill </w:t>
+      </w:r>
+      <w:r>
+        <w:rPr>
+          <w:rFonts w:hint="eastAsia"/>
+        </w:rPr>
+        <w:t>初始化二维数组</w:t>
+      </w:r>
       <w:r>
         <w:rPr>
           <w:rFonts w:hint="eastAsia"/>
@@ -709,49 +784,6 @@
         <w:t xml:space="preserve"> </w:t>
       </w:r>
       <w:r>
-        <w:rPr>
-          <w:rFonts w:hint="eastAsia"/>
-        </w:rPr>
-        <w:t>用来对一</w:t>
-      </w:r>
-      <w:r>
-        <w:rPr>
-          <w:rFonts w:hint="eastAsia"/>
-        </w:rPr>
-        <w:t>段内存空间全部设置为某个字符，一般用在对定义的字符串进行初始化</w:t>
-      </w:r>
-    </w:p>
-    <w:p/>
-    <w:p>
-      <w:pPr>
-        <w:rPr>
-          <w:rFonts w:hint="eastAsia"/>
-        </w:rPr>
-      </w:pPr>
-      <w:r>
-        <w:rPr>
-          <w:rFonts w:hint="eastAsia"/>
-        </w:rPr>
-        <w:t>而</w:t>
-      </w:r>
-      <w:r>
-        <w:rPr>
-          <w:rFonts w:hint="eastAsia"/>
-        </w:rPr>
-        <w:t>fill</w:t>
-      </w:r>
-      <w:r>
-        <w:rPr>
-          <w:rFonts w:hint="eastAsia"/>
-        </w:rPr>
-        <w:t>函数可以赋值任何，而且使用方法特别简便：</w:t>
-      </w:r>
-    </w:p>
-    <w:p>
-      <w:r>
-        <w:rPr>
-          <w:rFonts w:hint="eastAsia"/>
-        </w:rPr>
         <w:t>fill(</w:t>
       </w:r>
       <w:proofErr w:type="spellStart"/>
@@ -763,52 +795,21 @@
       </w:r>
       <w:proofErr w:type="spellEnd"/>
       <w:r>
-        <w:rPr>
-          <w:rFonts w:hint="eastAsia"/>
-        </w:rPr>
-        <w:t xml:space="preserve">, </w:t>
-      </w:r>
-      <w:proofErr w:type="spellStart"/>
-      <w:r>
-        <w:rPr>
-          <w:rFonts w:hint="eastAsia"/>
-        </w:rPr>
+        <w:t xml:space="preserve">[0], </w:t>
+      </w:r>
+      <w:proofErr w:type="spellStart"/>
+      <w:r>
         <w:t>arr</w:t>
       </w:r>
       <w:proofErr w:type="spellEnd"/>
       <w:r>
-        <w:rPr>
-          <w:rFonts w:hint="eastAsia"/>
-        </w:rPr>
-        <w:t xml:space="preserve"> + n, </w:t>
-      </w:r>
-      <w:r>
-        <w:rPr>
-          <w:rFonts w:hint="eastAsia"/>
-        </w:rPr>
-        <w:t>要填入的内容</w:t>
-      </w:r>
-      <w:r>
-        <w:rPr>
-          <w:rFonts w:hint="eastAsia"/>
-        </w:rPr>
+        <w:t>[0]+</w:t>
+      </w:r>
+      <w:r>
+        <w:t>n*n, 0</w:t>
+      </w:r>
+      <w:r>
         <w:t>);</w:t>
-      </w:r>
-    </w:p>
-    <w:p>
-      <w:pPr>
-        <w:rPr>
-          <w:rFonts w:hint="eastAsia"/>
-        </w:rPr>
-      </w:pPr>
-      <w:r>
-        <w:rPr>
-          <w:rFonts w:hint="eastAsia"/>
-        </w:rPr>
-        <w:t>头文件</w:t>
-      </w:r>
-      <w:r>
-        <w:t>algorithm</w:t>
       </w:r>
     </w:p>
     <w:sectPr>

--- a/模板.docx
+++ b/模板.docx
@@ -764,53 +764,587 @@
     </w:p>
     <w:p>
       <w:r>
-        <w:t>f</w:t>
+        <w:t xml:space="preserve">fill </w:t>
+      </w:r>
+      <w:r>
+        <w:rPr>
+          <w:rFonts w:hint="eastAsia"/>
+        </w:rPr>
+        <w:t>初始化二维数组</w:t>
+      </w:r>
+      <w:r>
+        <w:rPr>
+          <w:rFonts w:hint="eastAsia"/>
+        </w:rPr>
+        <w:t xml:space="preserve"> </w:t>
+      </w:r>
+      <w:r>
+        <w:t>fill(</w:t>
+      </w:r>
+      <w:proofErr w:type="spellStart"/>
+      <w:r>
+        <w:rPr>
+          <w:rFonts w:hint="eastAsia"/>
+        </w:rPr>
+        <w:t>arr</w:t>
+      </w:r>
+      <w:proofErr w:type="spellEnd"/>
+      <w:r>
+        <w:t xml:space="preserve">[0], </w:t>
+      </w:r>
+      <w:proofErr w:type="spellStart"/>
+      <w:r>
+        <w:t>arr</w:t>
+      </w:r>
+      <w:proofErr w:type="spellEnd"/>
+      <w:r>
+        <w:t>[0]+</w:t>
+      </w:r>
+      <w:r>
+        <w:t>n*n, 0</w:t>
+      </w:r>
+      <w:r>
+        <w:t>);</w:t>
+      </w:r>
+    </w:p>
+    <w:p>
+      <w:r>
+        <w:rPr>
+          <w:rFonts w:hint="eastAsia"/>
+        </w:rPr>
+        <w:lastRenderedPageBreak/>
+        <w:t>并查集：</w:t>
+      </w:r>
+    </w:p>
+    <w:p>
+      <w:proofErr w:type="spellStart"/>
+      <w:proofErr w:type="gramStart"/>
+      <w:r>
+        <w:t>int</w:t>
+      </w:r>
+      <w:proofErr w:type="spellEnd"/>
+      <w:proofErr w:type="gramEnd"/>
+      <w:r>
+        <w:t xml:space="preserve"> pre[1000];</w:t>
+      </w:r>
+    </w:p>
+    <w:p/>
+    <w:p>
+      <w:pPr>
+        <w:rPr>
+          <w:rFonts w:hint="eastAsia"/>
+        </w:rPr>
+      </w:pPr>
+      <w:proofErr w:type="spellStart"/>
+      <w:r>
+        <w:rPr>
+          <w:rFonts w:hint="eastAsia"/>
+        </w:rPr>
+        <w:t>int</w:t>
+      </w:r>
+      <w:proofErr w:type="spellEnd"/>
+      <w:r>
+        <w:rPr>
+          <w:rFonts w:hint="eastAsia"/>
+        </w:rPr>
+        <w:t xml:space="preserve"> find(</w:t>
+      </w:r>
+      <w:proofErr w:type="spellStart"/>
+      <w:r>
+        <w:rPr>
+          <w:rFonts w:hint="eastAsia"/>
+        </w:rPr>
+        <w:t>int</w:t>
+      </w:r>
+      <w:proofErr w:type="spellEnd"/>
+      <w:r>
+        <w:rPr>
+          <w:rFonts w:hint="eastAsia"/>
+        </w:rPr>
+        <w:t xml:space="preserve"> x) //</w:t>
+      </w:r>
+      <w:r>
+        <w:rPr>
+          <w:rFonts w:hint="eastAsia"/>
+        </w:rPr>
+        <w:t>查找根结点</w:t>
+      </w:r>
+    </w:p>
+    <w:p>
+      <w:r>
+        <w:t>{</w:t>
+      </w:r>
+    </w:p>
+    <w:p>
+      <w:r>
+        <w:t xml:space="preserve">    </w:t>
+      </w:r>
+      <w:proofErr w:type="spellStart"/>
+      <w:proofErr w:type="gramStart"/>
+      <w:r>
+        <w:t>int</w:t>
+      </w:r>
+      <w:proofErr w:type="spellEnd"/>
+      <w:proofErr w:type="gramEnd"/>
+      <w:r>
+        <w:t xml:space="preserve"> r = x;</w:t>
+      </w:r>
+    </w:p>
+    <w:p>
+      <w:r>
+        <w:t xml:space="preserve">    </w:t>
+      </w:r>
+      <w:proofErr w:type="gramStart"/>
+      <w:r>
+        <w:t>while(</w:t>
+      </w:r>
+      <w:proofErr w:type="gramEnd"/>
+      <w:r>
+        <w:t>pre[r] != r)</w:t>
+      </w:r>
+    </w:p>
+    <w:p>
+      <w:r>
+        <w:t xml:space="preserve">        r = pre[r];</w:t>
+      </w:r>
+    </w:p>
+    <w:p>
+      <w:r>
+        <w:t xml:space="preserve">    </w:t>
+      </w:r>
+    </w:p>
+    <w:p>
+      <w:pPr>
+        <w:rPr>
+          <w:rFonts w:hint="eastAsia"/>
+        </w:rPr>
+      </w:pPr>
+      <w:r>
+        <w:rPr>
+          <w:rFonts w:hint="eastAsia"/>
+        </w:rPr>
+        <w:t xml:space="preserve">    </w:t>
+      </w:r>
+      <w:proofErr w:type="spellStart"/>
+      <w:r>
+        <w:rPr>
+          <w:rFonts w:hint="eastAsia"/>
+        </w:rPr>
+        <w:t>int</w:t>
+      </w:r>
+      <w:proofErr w:type="spellEnd"/>
+      <w:r>
+        <w:rPr>
+          <w:rFonts w:hint="eastAsia"/>
+        </w:rPr>
+        <w:t xml:space="preserve"> </w:t>
+      </w:r>
+      <w:proofErr w:type="spellStart"/>
+      <w:r>
+        <w:rPr>
+          <w:rFonts w:hint="eastAsia"/>
+        </w:rPr>
+        <w:t>i</w:t>
+      </w:r>
+      <w:proofErr w:type="spellEnd"/>
+      <w:r>
+        <w:rPr>
+          <w:rFonts w:hint="eastAsia"/>
+        </w:rPr>
+        <w:t xml:space="preserve"> = x, j; //</w:t>
+      </w:r>
+      <w:r>
+        <w:rPr>
+          <w:rFonts w:hint="eastAsia"/>
+        </w:rPr>
+        <w:t>路径压缩</w:t>
+      </w:r>
+    </w:p>
+    <w:p>
+      <w:r>
+        <w:t xml:space="preserve">    </w:t>
+      </w:r>
+      <w:proofErr w:type="gramStart"/>
+      <w:r>
+        <w:t>while(</w:t>
+      </w:r>
+      <w:proofErr w:type="spellStart"/>
+      <w:proofErr w:type="gramEnd"/>
+      <w:r>
+        <w:t>i</w:t>
+      </w:r>
+      <w:proofErr w:type="spellEnd"/>
+      <w:r>
+        <w:t xml:space="preserve"> != r)</w:t>
+      </w:r>
+    </w:p>
+    <w:p>
+      <w:r>
+        <w:t xml:space="preserve">    {</w:t>
+      </w:r>
+    </w:p>
+    <w:p>
+      <w:pPr>
+        <w:rPr>
+          <w:rFonts w:hint="eastAsia"/>
+        </w:rPr>
+      </w:pPr>
+      <w:r>
+        <w:rPr>
+          <w:rFonts w:hint="eastAsia"/>
+        </w:rPr>
+        <w:t xml:space="preserve">        j = pre[</w:t>
+      </w:r>
+      <w:proofErr w:type="spellStart"/>
+      <w:r>
+        <w:rPr>
+          <w:rFonts w:hint="eastAsia"/>
+        </w:rPr>
+        <w:t>i</w:t>
+      </w:r>
+      <w:proofErr w:type="spellEnd"/>
+      <w:r>
+        <w:rPr>
+          <w:rFonts w:hint="eastAsia"/>
+        </w:rPr>
+        <w:t>]; //</w:t>
+      </w:r>
+      <w:r>
+        <w:rPr>
+          <w:rFonts w:hint="eastAsia"/>
+        </w:rPr>
+        <w:t>在改变上级之前用临时变量</w:t>
+      </w:r>
+      <w:r>
+        <w:rPr>
+          <w:rFonts w:hint="eastAsia"/>
+        </w:rPr>
+        <w:t xml:space="preserve">  j </w:t>
+      </w:r>
+      <w:r>
+        <w:rPr>
+          <w:rFonts w:hint="eastAsia"/>
+        </w:rPr>
+        <w:t>记录下他的值</w:t>
+      </w:r>
+    </w:p>
+    <w:p>
+      <w:pPr>
+        <w:rPr>
+          <w:rFonts w:hint="eastAsia"/>
+        </w:rPr>
+      </w:pPr>
+      <w:r>
+        <w:rPr>
+          <w:rFonts w:hint="eastAsia"/>
+        </w:rPr>
+        <w:t xml:space="preserve">        pre[</w:t>
+      </w:r>
+      <w:proofErr w:type="spellStart"/>
+      <w:r>
+        <w:rPr>
+          <w:rFonts w:hint="eastAsia"/>
+        </w:rPr>
+        <w:t>i</w:t>
+      </w:r>
+      <w:proofErr w:type="spellEnd"/>
+      <w:r>
+        <w:rPr>
+          <w:rFonts w:hint="eastAsia"/>
+        </w:rPr>
+        <w:t>] = r; //</w:t>
+      </w:r>
+      <w:r>
+        <w:rPr>
+          <w:rFonts w:hint="eastAsia"/>
+        </w:rPr>
+        <w:t>把上级改为根节点</w:t>
+      </w:r>
+    </w:p>
+    <w:p>
+      <w:r>
+        <w:t xml:space="preserve">        </w:t>
+      </w:r>
+      <w:proofErr w:type="spellStart"/>
+      <w:r>
+        <w:t>i</w:t>
+      </w:r>
+      <w:proofErr w:type="spellEnd"/>
+      <w:r>
+        <w:t xml:space="preserve"> = j;</w:t>
+      </w:r>
+    </w:p>
+    <w:p>
+      <w:r>
+        <w:t xml:space="preserve">    }</w:t>
+      </w:r>
+    </w:p>
+    <w:p>
+      <w:r>
+        <w:t xml:space="preserve">    </w:t>
+      </w:r>
+    </w:p>
+    <w:p>
+      <w:r>
+        <w:t xml:space="preserve">    </w:t>
+      </w:r>
+      <w:proofErr w:type="gramStart"/>
+      <w:r>
+        <w:t>return</w:t>
+      </w:r>
+      <w:proofErr w:type="gramEnd"/>
+      <w:r>
+        <w:t xml:space="preserve"> r;</w:t>
+      </w:r>
+    </w:p>
+    <w:p>
+      <w:r>
+        <w:t>}</w:t>
+      </w:r>
+    </w:p>
+    <w:p/>
+    <w:p>
+      <w:proofErr w:type="gramStart"/>
+      <w:r>
+        <w:t>void</w:t>
+      </w:r>
+      <w:proofErr w:type="gramEnd"/>
+      <w:r>
+        <w:t xml:space="preserve"> join(</w:t>
+      </w:r>
+      <w:proofErr w:type="spellStart"/>
+      <w:r>
+        <w:t>int</w:t>
+      </w:r>
+      <w:proofErr w:type="spellEnd"/>
+      <w:r>
+        <w:t xml:space="preserve"> x, </w:t>
+      </w:r>
+      <w:proofErr w:type="spellStart"/>
+      <w:r>
+        <w:t>int</w:t>
+      </w:r>
+      <w:proofErr w:type="spellEnd"/>
+      <w:r>
+        <w:t xml:space="preserve"> y)</w:t>
+      </w:r>
+    </w:p>
+    <w:p>
+      <w:r>
+        <w:t>{</w:t>
+      </w:r>
+    </w:p>
+    <w:p>
+      <w:r>
+        <w:t xml:space="preserve">    </w:t>
+      </w:r>
+      <w:proofErr w:type="spellStart"/>
+      <w:proofErr w:type="gramStart"/>
+      <w:r>
+        <w:t>int</w:t>
+      </w:r>
+      <w:proofErr w:type="spellEnd"/>
+      <w:proofErr w:type="gramEnd"/>
+      <w:r>
+        <w:t xml:space="preserve"> </w:t>
+      </w:r>
+      <w:proofErr w:type="spellStart"/>
+      <w:r>
+        <w:t>fx</w:t>
+      </w:r>
+      <w:proofErr w:type="spellEnd"/>
+      <w:r>
+        <w:t xml:space="preserve"> = find(x);</w:t>
+      </w:r>
+    </w:p>
+    <w:p>
+      <w:r>
+        <w:t xml:space="preserve">    </w:t>
+      </w:r>
+      <w:proofErr w:type="spellStart"/>
+      <w:proofErr w:type="gramStart"/>
+      <w:r>
+        <w:t>int</w:t>
+      </w:r>
+      <w:proofErr w:type="spellEnd"/>
+      <w:proofErr w:type="gramEnd"/>
+      <w:r>
+        <w:t xml:space="preserve"> </w:t>
+      </w:r>
+      <w:proofErr w:type="spellStart"/>
+      <w:r>
+        <w:t>fy</w:t>
+      </w:r>
+      <w:proofErr w:type="spellEnd"/>
+      <w:r>
+        <w:t xml:space="preserve"> = find(y);</w:t>
+      </w:r>
+    </w:p>
+    <w:p>
+      <w:r>
+        <w:t xml:space="preserve">    </w:t>
+      </w:r>
+    </w:p>
+    <w:p>
+      <w:r>
+        <w:t xml:space="preserve">    </w:t>
+      </w:r>
+      <w:proofErr w:type="gramStart"/>
+      <w:r>
+        <w:t>if(</w:t>
+      </w:r>
+      <w:proofErr w:type="spellStart"/>
+      <w:proofErr w:type="gramEnd"/>
+      <w:r>
+        <w:t>fx</w:t>
+      </w:r>
+      <w:proofErr w:type="spellEnd"/>
+      <w:r>
+        <w:t xml:space="preserve"> != </w:t>
+      </w:r>
+      <w:proofErr w:type="spellStart"/>
+      <w:r>
+        <w:t>fy</w:t>
+      </w:r>
+      <w:proofErr w:type="spellEnd"/>
+      <w:r>
+        <w:t>)</w:t>
+      </w:r>
+    </w:p>
+    <w:p>
+      <w:r>
+        <w:t xml:space="preserve">        </w:t>
+      </w:r>
+      <w:proofErr w:type="gramStart"/>
+      <w:r>
+        <w:t>pre[</w:t>
+      </w:r>
+      <w:proofErr w:type="spellStart"/>
+      <w:proofErr w:type="gramEnd"/>
+      <w:r>
+        <w:t>fx</w:t>
+      </w:r>
+      <w:proofErr w:type="spellEnd"/>
+      <w:r>
+        <w:t xml:space="preserve">] = </w:t>
+      </w:r>
+      <w:proofErr w:type="spellStart"/>
+      <w:r>
+        <w:t>fy</w:t>
+      </w:r>
+      <w:proofErr w:type="spellEnd"/>
+      <w:r>
+        <w:t>;</w:t>
+      </w:r>
+    </w:p>
+    <w:p>
+      <w:r>
+        <w:t>}</w:t>
+      </w:r>
+    </w:p>
+    <w:p/>
+    <w:p>
+      <w:pPr>
+        <w:rPr>
+          <w:rFonts w:hint="eastAsia"/>
+        </w:rPr>
+      </w:pPr>
+      <w:r>
+        <w:rPr>
+          <w:rFonts w:hint="eastAsia"/>
+        </w:rPr>
+        <w:t>for(</w:t>
+      </w:r>
+      <w:proofErr w:type="spellStart"/>
+      <w:r>
+        <w:rPr>
+          <w:rFonts w:hint="eastAsia"/>
+        </w:rPr>
+        <w:t>int</w:t>
+      </w:r>
+      <w:proofErr w:type="spellEnd"/>
+      <w:r>
+        <w:rPr>
+          <w:rFonts w:hint="eastAsia"/>
+        </w:rPr>
+        <w:t xml:space="preserve"> </w:t>
+      </w:r>
+      <w:proofErr w:type="spellStart"/>
+      <w:r>
+        <w:rPr>
+          <w:rFonts w:hint="eastAsia"/>
+        </w:rPr>
+        <w:t>i</w:t>
+      </w:r>
+      <w:proofErr w:type="spellEnd"/>
+      <w:r>
+        <w:rPr>
+          <w:rFonts w:hint="eastAsia"/>
+        </w:rPr>
+        <w:t xml:space="preserve">=0; </w:t>
+      </w:r>
+      <w:proofErr w:type="spellStart"/>
+      <w:r>
+        <w:rPr>
+          <w:rFonts w:hint="eastAsia"/>
+        </w:rPr>
+        <w:t>i</w:t>
+      </w:r>
+      <w:proofErr w:type="spellEnd"/>
+      <w:r>
+        <w:rPr>
+          <w:rFonts w:hint="eastAsia"/>
+        </w:rPr>
+        <w:t xml:space="preserve">&lt;n; </w:t>
+      </w:r>
+      <w:proofErr w:type="spellStart"/>
+      <w:r>
+        <w:rPr>
+          <w:rFonts w:hint="eastAsia"/>
+        </w:rPr>
+        <w:t>i</w:t>
+      </w:r>
+      <w:proofErr w:type="spellEnd"/>
+      <w:r>
+        <w:rPr>
+          <w:rFonts w:hint="eastAsia"/>
+        </w:rPr>
+        <w:t xml:space="preserve">++) // </w:t>
+      </w:r>
+      <w:r>
+        <w:rPr>
+          <w:rFonts w:hint="eastAsia"/>
+        </w:rPr>
+        <w:t>初始化</w:t>
+      </w:r>
+    </w:p>
+    <w:p>
+      <w:r>
+        <w:t xml:space="preserve">    </w:t>
+      </w:r>
+      <w:proofErr w:type="gramStart"/>
+      <w:r>
+        <w:t>pre[</w:t>
+      </w:r>
+      <w:proofErr w:type="spellStart"/>
+      <w:proofErr w:type="gramEnd"/>
+      <w:r>
+        <w:t>i</w:t>
+      </w:r>
+      <w:proofErr w:type="spellEnd"/>
+      <w:r>
+        <w:t xml:space="preserve">] = </w:t>
+      </w:r>
+      <w:proofErr w:type="spellStart"/>
+      <w:r>
+        <w:t>i</w:t>
+      </w:r>
+      <w:proofErr w:type="spellEnd"/>
+      <w:r>
+        <w:t>;</w:t>
       </w:r>
       <w:bookmarkStart w:id="0" w:name="_GoBack"/>
       <w:bookmarkEnd w:id="0"/>
-      <w:r>
-        <w:t xml:space="preserve">ill </w:t>
-      </w:r>
-      <w:r>
-        <w:rPr>
-          <w:rFonts w:hint="eastAsia"/>
-        </w:rPr>
-        <w:t>初始化二维数组</w:t>
-      </w:r>
-      <w:r>
-        <w:rPr>
-          <w:rFonts w:hint="eastAsia"/>
-        </w:rPr>
-        <w:t xml:space="preserve"> </w:t>
-      </w:r>
-      <w:r>
-        <w:t>fill(</w:t>
-      </w:r>
-      <w:proofErr w:type="spellStart"/>
-      <w:r>
-        <w:rPr>
-          <w:rFonts w:hint="eastAsia"/>
-        </w:rPr>
-        <w:t>arr</w:t>
-      </w:r>
-      <w:proofErr w:type="spellEnd"/>
-      <w:r>
-        <w:t xml:space="preserve">[0], </w:t>
-      </w:r>
-      <w:proofErr w:type="spellStart"/>
-      <w:r>
-        <w:t>arr</w:t>
-      </w:r>
-      <w:proofErr w:type="spellEnd"/>
-      <w:r>
-        <w:t>[0]+</w:t>
-      </w:r>
-      <w:r>
-        <w:t>n*n, 0</w:t>
-      </w:r>
-      <w:r>
-        <w:t>);</w:t>
-      </w:r>
     </w:p>
     <w:sectPr>
       <w:pgSz w:w="11906" w:h="16838"/>

--- a/模板.docx
+++ b/模板.docx
@@ -1319,9 +1319,9 @@
       </w:r>
     </w:p>
     <w:p>
-      <w:r>
-        <w:t xml:space="preserve">    </w:t>
-      </w:r>
+      <w:pPr>
+        <w:ind w:firstLine="420"/>
+      </w:pPr>
       <w:proofErr w:type="gramStart"/>
       <w:r>
         <w:t>pre[</w:t>
@@ -1342,9 +1342,305 @@
       <w:proofErr w:type="spellEnd"/>
       <w:r>
         <w:t>;</w:t>
+      </w:r>
+    </w:p>
+    <w:p>
+      <w:pPr>
+        <w:ind w:firstLine="420"/>
+      </w:pPr>
+    </w:p>
+    <w:p/>
+    <w:p>
+      <w:pPr>
+        <w:rPr>
+          <w:rFonts w:hint="eastAsia"/>
+        </w:rPr>
+      </w:pPr>
+      <w:r>
+        <w:rPr>
+          <w:rFonts w:hint="eastAsia"/>
+        </w:rPr>
+        <w:t>/</w:t>
+      </w:r>
+      <w:r>
+        <w:t>/</w:t>
+      </w:r>
+      <w:r>
+        <w:rPr>
+          <w:rFonts w:hint="eastAsia"/>
+        </w:rPr>
+        <w:t>埃氏筛素数</w:t>
       </w:r>
       <w:bookmarkStart w:id="0" w:name="_GoBack"/>
       <w:bookmarkEnd w:id="0"/>
+    </w:p>
+    <w:p>
+      <w:proofErr w:type="gramStart"/>
+      <w:r>
+        <w:t>bool</w:t>
+      </w:r>
+      <w:proofErr w:type="gramEnd"/>
+      <w:r>
+        <w:t xml:space="preserve"> </w:t>
+      </w:r>
+      <w:proofErr w:type="spellStart"/>
+      <w:r>
+        <w:t>isPrime</w:t>
+      </w:r>
+      <w:proofErr w:type="spellEnd"/>
+      <w:r>
+        <w:t>[16005];</w:t>
+      </w:r>
+    </w:p>
+    <w:p>
+      <w:proofErr w:type="gramStart"/>
+      <w:r>
+        <w:t>void</w:t>
+      </w:r>
+      <w:proofErr w:type="gramEnd"/>
+      <w:r>
+        <w:t xml:space="preserve"> run()</w:t>
+      </w:r>
+    </w:p>
+    <w:p>
+      <w:r>
+        <w:t>{</w:t>
+      </w:r>
+    </w:p>
+    <w:p>
+      <w:r>
+        <w:t xml:space="preserve">    </w:t>
+      </w:r>
+      <w:proofErr w:type="gramStart"/>
+      <w:r>
+        <w:t>for(</w:t>
+      </w:r>
+      <w:proofErr w:type="spellStart"/>
+      <w:proofErr w:type="gramEnd"/>
+      <w:r>
+        <w:t>int</w:t>
+      </w:r>
+      <w:proofErr w:type="spellEnd"/>
+      <w:r>
+        <w:t xml:space="preserve"> </w:t>
+      </w:r>
+      <w:proofErr w:type="spellStart"/>
+      <w:r>
+        <w:t>i</w:t>
+      </w:r>
+      <w:proofErr w:type="spellEnd"/>
+      <w:r>
+        <w:t>=0;i&lt;</w:t>
+      </w:r>
+      <w:proofErr w:type="spellStart"/>
+      <w:r>
+        <w:t>n;i</w:t>
+      </w:r>
+      <w:proofErr w:type="spellEnd"/>
+      <w:r>
+        <w:t>++)</w:t>
+      </w:r>
+    </w:p>
+    <w:p>
+      <w:r>
+        <w:t xml:space="preserve">        </w:t>
+      </w:r>
+      <w:proofErr w:type="spellStart"/>
+      <w:proofErr w:type="gramStart"/>
+      <w:r>
+        <w:t>isPrime</w:t>
+      </w:r>
+      <w:proofErr w:type="spellEnd"/>
+      <w:r>
+        <w:t>[</w:t>
+      </w:r>
+      <w:proofErr w:type="spellStart"/>
+      <w:proofErr w:type="gramEnd"/>
+      <w:r>
+        <w:t>i</w:t>
+      </w:r>
+      <w:proofErr w:type="spellEnd"/>
+      <w:r>
+        <w:t>] = true;</w:t>
+      </w:r>
+    </w:p>
+    <w:p>
+      <w:r>
+        <w:t xml:space="preserve">    </w:t>
+      </w:r>
+      <w:proofErr w:type="spellStart"/>
+      <w:proofErr w:type="gramStart"/>
+      <w:r>
+        <w:t>isPrime</w:t>
+      </w:r>
+      <w:proofErr w:type="spellEnd"/>
+      <w:r>
+        <w:t>[</w:t>
+      </w:r>
+      <w:proofErr w:type="gramEnd"/>
+      <w:r>
+        <w:t xml:space="preserve">0] = </w:t>
+      </w:r>
+      <w:proofErr w:type="spellStart"/>
+      <w:r>
+        <w:t>isPrime</w:t>
+      </w:r>
+      <w:proofErr w:type="spellEnd"/>
+      <w:r>
+        <w:t>[1] = false;</w:t>
+      </w:r>
+    </w:p>
+    <w:p/>
+    <w:p>
+      <w:r>
+        <w:t xml:space="preserve">    </w:t>
+      </w:r>
+      <w:proofErr w:type="gramStart"/>
+      <w:r>
+        <w:t>for(</w:t>
+      </w:r>
+      <w:proofErr w:type="spellStart"/>
+      <w:proofErr w:type="gramEnd"/>
+      <w:r>
+        <w:t>int</w:t>
+      </w:r>
+      <w:proofErr w:type="spellEnd"/>
+      <w:r>
+        <w:t xml:space="preserve"> </w:t>
+      </w:r>
+      <w:proofErr w:type="spellStart"/>
+      <w:r>
+        <w:t>i</w:t>
+      </w:r>
+      <w:proofErr w:type="spellEnd"/>
+      <w:r>
+        <w:t>=2;i&lt;</w:t>
+      </w:r>
+      <w:proofErr w:type="spellStart"/>
+      <w:r>
+        <w:t>n;i</w:t>
+      </w:r>
+      <w:proofErr w:type="spellEnd"/>
+      <w:r>
+        <w:t>++)</w:t>
+      </w:r>
+    </w:p>
+    <w:p>
+      <w:r>
+        <w:t xml:space="preserve">    {</w:t>
+      </w:r>
+    </w:p>
+    <w:p>
+      <w:r>
+        <w:t xml:space="preserve">        </w:t>
+      </w:r>
+      <w:proofErr w:type="gramStart"/>
+      <w:r>
+        <w:t>if(</w:t>
+      </w:r>
+      <w:proofErr w:type="spellStart"/>
+      <w:proofErr w:type="gramEnd"/>
+      <w:r>
+        <w:t>isPrime</w:t>
+      </w:r>
+      <w:proofErr w:type="spellEnd"/>
+      <w:r>
+        <w:t>[</w:t>
+      </w:r>
+      <w:proofErr w:type="spellStart"/>
+      <w:r>
+        <w:t>i</w:t>
+      </w:r>
+      <w:proofErr w:type="spellEnd"/>
+      <w:r>
+        <w:t>])</w:t>
+      </w:r>
+    </w:p>
+    <w:p>
+      <w:r>
+        <w:lastRenderedPageBreak/>
+        <w:t xml:space="preserve">        {</w:t>
+      </w:r>
+    </w:p>
+    <w:p>
+      <w:r>
+        <w:t xml:space="preserve">            </w:t>
+      </w:r>
+      <w:proofErr w:type="gramStart"/>
+      <w:r>
+        <w:t>for(</w:t>
+      </w:r>
+      <w:proofErr w:type="spellStart"/>
+      <w:proofErr w:type="gramEnd"/>
+      <w:r>
+        <w:t>int</w:t>
+      </w:r>
+      <w:proofErr w:type="spellEnd"/>
+      <w:r>
+        <w:t xml:space="preserve"> j=2*</w:t>
+      </w:r>
+      <w:proofErr w:type="spellStart"/>
+      <w:r>
+        <w:t>i;j</w:t>
+      </w:r>
+      <w:proofErr w:type="spellEnd"/>
+      <w:r>
+        <w:t>&lt;</w:t>
+      </w:r>
+      <w:proofErr w:type="spellStart"/>
+      <w:r>
+        <w:t>n;j</w:t>
+      </w:r>
+      <w:proofErr w:type="spellEnd"/>
+      <w:r>
+        <w:t>+=</w:t>
+      </w:r>
+      <w:proofErr w:type="spellStart"/>
+      <w:r>
+        <w:t>i</w:t>
+      </w:r>
+      <w:proofErr w:type="spellEnd"/>
+      <w:r>
+        <w:t>)</w:t>
+      </w:r>
+    </w:p>
+    <w:p>
+      <w:r>
+        <w:t xml:space="preserve">                </w:t>
+      </w:r>
+      <w:proofErr w:type="spellStart"/>
+      <w:proofErr w:type="gramStart"/>
+      <w:r>
+        <w:t>isPrime</w:t>
+      </w:r>
+      <w:proofErr w:type="spellEnd"/>
+      <w:r>
+        <w:t>[</w:t>
+      </w:r>
+      <w:proofErr w:type="gramEnd"/>
+      <w:r>
+        <w:t>j] = false;</w:t>
+      </w:r>
+    </w:p>
+    <w:p>
+      <w:r>
+        <w:t xml:space="preserve">        }</w:t>
+      </w:r>
+    </w:p>
+    <w:p>
+      <w:r>
+        <w:t xml:space="preserve">    }</w:t>
+      </w:r>
+    </w:p>
+    <w:p>
+      <w:pPr>
+        <w:rPr>
+          <w:rFonts w:hint="eastAsia"/>
+        </w:rPr>
+      </w:pPr>
+      <w:r>
+        <w:t>}</w:t>
+      </w:r>
     </w:p>
     <w:sectPr>
       <w:pgSz w:w="11906" w:h="16838"/>
